--- a/VacuLink Docs/VacuLink IoT Docs/Amresh's Bhaiya IoT Docs/Specific IoT.docx
+++ b/VacuLink Docs/VacuLink IoT Docs/Amresh's Bhaiya IoT Docs/Specific IoT.docx
@@ -760,7 +760,15 @@
     </w:p>
     <w:p>
       <w:r>
-        <w:t>Maintenance Savings  Real-time filter monitoring prevents unnecessary filter changes and reduces motor strain.</w:t>
+        <w:t xml:space="preserve">Maintenance </w:t>
+      </w:r>
+      <w:proofErr w:type="gramStart"/>
+      <w:r>
+        <w:t>Savings  Real</w:t>
+      </w:r>
+      <w:proofErr w:type="gramEnd"/>
+      <w:r>
+        <w:t>-time filter monitoring prevents unnecessary filter changes and reduces motor strain.</w:t>
       </w:r>
     </w:p>
     <w:p>
@@ -798,6 +806,1154 @@
         <w:t>Holistic View: Air quality must be balanced with Energy Efficiency; over-ventilating wastes heat/cooling, while under-ventilating harms health</w:t>
       </w:r>
     </w:p>
+    <w:p/>
+    <w:p>
+      <w:pPr>
+        <w:pBdr>
+          <w:bottom w:val="single" w:sz="6" w:space="1" w:color="auto"/>
+        </w:pBdr>
+      </w:pPr>
+    </w:p>
+    <w:p/>
+    <w:p/>
+    <w:p>
+      <w:pPr>
+        <w:pStyle w:val="Heading1"/>
+      </w:pPr>
+      <w:r>
+        <w:t>Azure IoT Hub: The 5 Pillars</w:t>
+      </w:r>
+    </w:p>
+    <w:p/>
+    <w:p>
+      <w:r>
+        <w:t>Here is the deep-dive into the five "Pillars" of Azure IoT Hub.</w:t>
+      </w:r>
+    </w:p>
+    <w:p>
+      <w:pPr>
+        <w:rPr>
+          <w:b/>
+          <w:bCs/>
+        </w:rPr>
+      </w:pPr>
+      <w:r>
+        <w:rPr>
+          <w:b/>
+          <w:bCs/>
+        </w:rPr>
+        <w:t>1. The Gateway: Bi-Directional Communication</w:t>
+      </w:r>
+    </w:p>
+    <w:p>
+      <w:r>
+        <w:t>Most IoT systems only "listen" to sensors. IoT Hub is built for a two-way conversation.</w:t>
+      </w:r>
+    </w:p>
+    <w:p>
+      <w:r>
+        <w:t xml:space="preserve">Device-to-Cloud (Telemetry): This is what you are doing now. The sensor sends battery level, valve status, etc. IoT Hub can </w:t>
+      </w:r>
+      <w:proofErr w:type="spellStart"/>
+      <w:r>
+        <w:t>ingest</w:t>
+      </w:r>
+      <w:proofErr w:type="spellEnd"/>
+      <w:r>
+        <w:t xml:space="preserve"> millions of these events per second.</w:t>
+      </w:r>
+    </w:p>
+    <w:p>
+      <w:r>
+        <w:t>Cloud-to-Device (Commands): This is the "3.0" power. From your React dashboard, you could send a command through IoT Hub to a specific Pot: "Reset your internal counter" or "Close the valve now." IoT Hub handles the delivery, even if the device is currently offline (it queues the message).</w:t>
+      </w:r>
+    </w:p>
+    <w:p>
+      <w:pPr>
+        <w:rPr>
+          <w:b/>
+          <w:bCs/>
+        </w:rPr>
+      </w:pPr>
+      <w:r>
+        <w:rPr>
+          <w:b/>
+          <w:bCs/>
+        </w:rPr>
+        <w:t>2. The Identity Registry: Individual Security</w:t>
+      </w:r>
+    </w:p>
+    <w:p>
+      <w:r>
+        <w:t xml:space="preserve">In your current setup, </w:t>
+      </w:r>
+      <w:proofErr w:type="spellStart"/>
+      <w:r>
+        <w:t>ChirpStack</w:t>
+      </w:r>
+      <w:proofErr w:type="spellEnd"/>
+      <w:r>
+        <w:t xml:space="preserve"> handles the security. In Azure, every single Pot gets its own "Passport."</w:t>
+      </w:r>
+    </w:p>
+    <w:p>
+      <w:r>
+        <w:t>Per-Device Keys: Every device has a unique ID and a unique security key (or X.509 certificate).</w:t>
+      </w:r>
+    </w:p>
+    <w:p>
+      <w:r>
+        <w:t>The "Kill Switch": If "Pot #45" in Dubai is tampered with, you can disable its individual identity in the IoT Hub registry. The other 659 pots remain safe. You can't do this easily with a single global MQTT password.</w:t>
+      </w:r>
+    </w:p>
+    <w:p>
+      <w:pPr>
+        <w:rPr>
+          <w:b/>
+          <w:bCs/>
+        </w:rPr>
+      </w:pPr>
+      <w:r>
+        <w:rPr>
+          <w:b/>
+          <w:bCs/>
+        </w:rPr>
+        <w:t>3. The "Device Twin": The Digital Ghost</w:t>
+      </w:r>
+    </w:p>
+    <w:p>
+      <w:r>
+        <w:t>This is the most powerful "Raw Logic" feature of IoT Hub. Every physical Pot has a Digital Twin (a JSON file) living in the Azure cloud.</w:t>
+      </w:r>
+    </w:p>
+    <w:p>
+      <w:r>
+        <w:t>Desired vs. Reported:</w:t>
+      </w:r>
+    </w:p>
+    <w:p>
+      <w:r>
+        <w:t>The Physical Pot reports: "My valve is OPEN."</w:t>
+      </w:r>
+    </w:p>
+    <w:p>
+      <w:r>
+        <w:t>The Cloud (You) set a desired state: "I want the valve CLOSED."</w:t>
+      </w:r>
+    </w:p>
+    <w:p>
+      <w:r>
+        <w:t>The Sync: IoT Hub tracks the difference. The next time the Pot wakes up to send an uplink, IoT Hub automatically tells it: "Hey, your twin says you should be closed. Please close now."</w:t>
+      </w:r>
+    </w:p>
+    <w:p>
+      <w:r>
+        <w:lastRenderedPageBreak/>
+        <w:t xml:space="preserve">Why for </w:t>
+      </w:r>
+      <w:proofErr w:type="spellStart"/>
+      <w:r>
+        <w:t>Vaculink</w:t>
+      </w:r>
+      <w:proofErr w:type="spellEnd"/>
+      <w:r>
+        <w:t>? You can check the "Twin" in your React app to see the last known state of a device without even waking up the real sensor. It’s like a "Cloud Cache" of the hardware.</w:t>
+      </w:r>
+    </w:p>
+    <w:p>
+      <w:pPr>
+        <w:rPr>
+          <w:b/>
+          <w:bCs/>
+        </w:rPr>
+      </w:pPr>
+      <w:r>
+        <w:rPr>
+          <w:b/>
+          <w:bCs/>
+        </w:rPr>
+        <w:t>4. Message Routing: The "Smart Traffic Cop"</w:t>
+      </w:r>
+    </w:p>
+    <w:p>
+      <w:r>
+        <w:t>In Node-RED, you manually draw wires to different nodes. In IoT Hub, you use Queries.</w:t>
+      </w:r>
+    </w:p>
+    <w:p>
+      <w:r>
+        <w:t>The Logic: You can set a rule: "If temperature &gt; 50°C, send this message to the 'Emergency Email' service. If not, just send it to the 'History Database'."</w:t>
+      </w:r>
+    </w:p>
+    <w:p>
+      <w:r>
+        <w:t>Endpoints: You can route data to:</w:t>
+      </w:r>
+    </w:p>
+    <w:p>
+      <w:r>
+        <w:t>Azure Functions: (To run custom logic, replacing your Node-RED functions).</w:t>
+      </w:r>
+    </w:p>
+    <w:p>
+      <w:r>
+        <w:t>Blob Storage: (For long-term logging of years of data).</w:t>
+      </w:r>
+    </w:p>
+    <w:p>
+      <w:r>
+        <w:t>Service Bus: (To trigger other enterprise apps).</w:t>
+      </w:r>
+    </w:p>
+    <w:p>
+      <w:pPr>
+        <w:rPr>
+          <w:b/>
+          <w:bCs/>
+        </w:rPr>
+      </w:pPr>
+      <w:r>
+        <w:rPr>
+          <w:b/>
+          <w:bCs/>
+        </w:rPr>
+        <w:t>5. DPS (Device Provisioning Service): Mass Deployment</w:t>
+      </w:r>
+    </w:p>
+    <w:p>
+      <w:r>
+        <w:t>Venkat sir mentioned moving 50 nodes to UAE and 610 to Maldives. Doing this manually is a nightmare.</w:t>
+      </w:r>
+    </w:p>
+    <w:p>
+      <w:r>
+        <w:t>Zero-Touch Provisioning: With DPS, you can ship 1,000 sensors to a project. When the technician turns them on, they "call home" to a global Azure address. DPS automatically recognizes them and assigns them to the correct IoT Hub (UAE or Maldives) based on their serial numbers. No manual configuration needed in the field.</w:t>
+      </w:r>
+    </w:p>
+    <w:p>
+      <w:pPr>
+        <w:rPr>
+          <w:b/>
+          <w:bCs/>
+        </w:rPr>
+      </w:pPr>
+      <w:r>
+        <w:rPr>
+          <w:b/>
+          <w:bCs/>
+        </w:rPr>
+        <w:t>How this replaces your current "</w:t>
+      </w:r>
+      <w:proofErr w:type="spellStart"/>
+      <w:r>
+        <w:rPr>
+          <w:b/>
+          <w:bCs/>
+        </w:rPr>
+        <w:t>Vaculink</w:t>
+      </w:r>
+      <w:proofErr w:type="spellEnd"/>
+      <w:r>
+        <w:rPr>
+          <w:b/>
+          <w:bCs/>
+        </w:rPr>
+        <w:t xml:space="preserve"> 3.0" Stack:</w:t>
+      </w:r>
+    </w:p>
+    <w:tbl>
+      <w:tblPr>
+        <w:tblStyle w:val="TableGrid"/>
+        <w:tblW w:w="0" w:type="auto"/>
+        <w:tblLook w:val="04A0" w:firstRow="1" w:lastRow="0" w:firstColumn="1" w:lastColumn="0" w:noHBand="0" w:noVBand="1"/>
+      </w:tblPr>
+      <w:tblGrid>
+        <w:gridCol w:w="1558"/>
+        <w:gridCol w:w="2939"/>
+        <w:gridCol w:w="4203"/>
+      </w:tblGrid>
+      <w:tr>
+        <w:tc>
+          <w:tcPr>
+            <w:tcW w:w="0" w:type="auto"/>
+            <w:hideMark/>
+          </w:tcPr>
+          <w:p>
+            <w:pPr>
+              <w:spacing w:after="160" w:line="278" w:lineRule="auto"/>
+              <w:rPr>
+                <w:b/>
+                <w:bCs/>
+              </w:rPr>
+            </w:pPr>
+            <w:r>
+              <w:rPr>
+                <w:b/>
+                <w:bCs/>
+              </w:rPr>
+              <w:t>Current Layer</w:t>
+            </w:r>
+          </w:p>
+        </w:tc>
+        <w:tc>
+          <w:tcPr>
+            <w:tcW w:w="0" w:type="auto"/>
+            <w:hideMark/>
+          </w:tcPr>
+          <w:p>
+            <w:pPr>
+              <w:spacing w:after="160" w:line="278" w:lineRule="auto"/>
+              <w:rPr>
+                <w:b/>
+                <w:bCs/>
+              </w:rPr>
+            </w:pPr>
+            <w:r>
+              <w:rPr>
+                <w:b/>
+                <w:bCs/>
+              </w:rPr>
+              <w:t>Current Tech</w:t>
+            </w:r>
+          </w:p>
+        </w:tc>
+        <w:tc>
+          <w:tcPr>
+            <w:tcW w:w="0" w:type="auto"/>
+            <w:hideMark/>
+          </w:tcPr>
+          <w:p>
+            <w:pPr>
+              <w:spacing w:after="160" w:line="278" w:lineRule="auto"/>
+              <w:rPr>
+                <w:b/>
+                <w:bCs/>
+              </w:rPr>
+            </w:pPr>
+            <w:r>
+              <w:rPr>
+                <w:b/>
+                <w:bCs/>
+              </w:rPr>
+              <w:t>Azure IoT Hub Replacement</w:t>
+            </w:r>
+          </w:p>
+        </w:tc>
+      </w:tr>
+      <w:tr>
+        <w:tc>
+          <w:tcPr>
+            <w:tcW w:w="0" w:type="auto"/>
+            <w:hideMark/>
+          </w:tcPr>
+          <w:p>
+            <w:pPr>
+              <w:spacing w:after="160" w:line="278" w:lineRule="auto"/>
+            </w:pPr>
+            <w:r>
+              <w:rPr>
+                <w:b/>
+                <w:bCs/>
+              </w:rPr>
+              <w:t>Connectivity</w:t>
+            </w:r>
+          </w:p>
+        </w:tc>
+        <w:tc>
+          <w:tcPr>
+            <w:tcW w:w="0" w:type="auto"/>
+            <w:hideMark/>
+          </w:tcPr>
+          <w:p>
+            <w:pPr>
+              <w:spacing w:after="160" w:line="278" w:lineRule="auto"/>
+            </w:pPr>
+            <w:r>
+              <w:t xml:space="preserve">LoRa Plus / </w:t>
+            </w:r>
+            <w:proofErr w:type="spellStart"/>
+            <w:r>
+              <w:t>ChirpStack</w:t>
+            </w:r>
+            <w:proofErr w:type="spellEnd"/>
+          </w:p>
+        </w:tc>
+        <w:tc>
+          <w:tcPr>
+            <w:tcW w:w="0" w:type="auto"/>
+            <w:hideMark/>
+          </w:tcPr>
+          <w:p>
+            <w:pPr>
+              <w:spacing w:after="160" w:line="278" w:lineRule="auto"/>
+            </w:pPr>
+            <w:r>
+              <w:t>Azure IoT Hub (via LoRa Bridge)</w:t>
+            </w:r>
+          </w:p>
+        </w:tc>
+      </w:tr>
+      <w:tr>
+        <w:tc>
+          <w:tcPr>
+            <w:tcW w:w="0" w:type="auto"/>
+            <w:hideMark/>
+          </w:tcPr>
+          <w:p>
+            <w:pPr>
+              <w:spacing w:after="160" w:line="278" w:lineRule="auto"/>
+            </w:pPr>
+            <w:r>
+              <w:rPr>
+                <w:b/>
+                <w:bCs/>
+              </w:rPr>
+              <w:t>Logic</w:t>
+            </w:r>
+          </w:p>
+        </w:tc>
+        <w:tc>
+          <w:tcPr>
+            <w:tcW w:w="0" w:type="auto"/>
+            <w:hideMark/>
+          </w:tcPr>
+          <w:p>
+            <w:pPr>
+              <w:spacing w:after="160" w:line="278" w:lineRule="auto"/>
+            </w:pPr>
+            <w:r>
+              <w:t>Node-RED (Function Nodes)</w:t>
+            </w:r>
+          </w:p>
+        </w:tc>
+        <w:tc>
+          <w:tcPr>
+            <w:tcW w:w="0" w:type="auto"/>
+            <w:hideMark/>
+          </w:tcPr>
+          <w:p>
+            <w:pPr>
+              <w:spacing w:after="160" w:line="278" w:lineRule="auto"/>
+            </w:pPr>
+            <w:r>
+              <w:t>Azure Functions / Stream Analytics</w:t>
+            </w:r>
+          </w:p>
+        </w:tc>
+      </w:tr>
+      <w:tr>
+        <w:tc>
+          <w:tcPr>
+            <w:tcW w:w="0" w:type="auto"/>
+            <w:hideMark/>
+          </w:tcPr>
+          <w:p>
+            <w:pPr>
+              <w:spacing w:after="160" w:line="278" w:lineRule="auto"/>
+            </w:pPr>
+            <w:r>
+              <w:rPr>
+                <w:b/>
+                <w:bCs/>
+              </w:rPr>
+              <w:t>Memory</w:t>
+            </w:r>
+          </w:p>
+        </w:tc>
+        <w:tc>
+          <w:tcPr>
+            <w:tcW w:w="0" w:type="auto"/>
+            <w:hideMark/>
+          </w:tcPr>
+          <w:p>
+            <w:pPr>
+              <w:spacing w:after="160" w:line="278" w:lineRule="auto"/>
+            </w:pPr>
+            <w:r>
+              <w:t>Global Variables (RAM)</w:t>
+            </w:r>
+          </w:p>
+        </w:tc>
+        <w:tc>
+          <w:tcPr>
+            <w:tcW w:w="0" w:type="auto"/>
+            <w:hideMark/>
+          </w:tcPr>
+          <w:p>
+            <w:pPr>
+              <w:spacing w:after="160" w:line="278" w:lineRule="auto"/>
+            </w:pPr>
+            <w:r>
+              <w:t>Device Twins (Persistent JSON)</w:t>
+            </w:r>
+          </w:p>
+        </w:tc>
+      </w:tr>
+      <w:tr>
+        <w:tc>
+          <w:tcPr>
+            <w:tcW w:w="0" w:type="auto"/>
+            <w:hideMark/>
+          </w:tcPr>
+          <w:p>
+            <w:pPr>
+              <w:spacing w:after="160" w:line="278" w:lineRule="auto"/>
+            </w:pPr>
+            <w:r>
+              <w:rPr>
+                <w:b/>
+                <w:bCs/>
+              </w:rPr>
+              <w:t>Tunnel</w:t>
+            </w:r>
+          </w:p>
+        </w:tc>
+        <w:tc>
+          <w:tcPr>
+            <w:tcW w:w="0" w:type="auto"/>
+            <w:hideMark/>
+          </w:tcPr>
+          <w:p>
+            <w:pPr>
+              <w:spacing w:after="160" w:line="278" w:lineRule="auto"/>
+            </w:pPr>
+            <w:proofErr w:type="spellStart"/>
+            <w:r>
+              <w:t>ngrok</w:t>
+            </w:r>
+            <w:proofErr w:type="spellEnd"/>
+          </w:p>
+        </w:tc>
+        <w:tc>
+          <w:tcPr>
+            <w:tcW w:w="0" w:type="auto"/>
+            <w:hideMark/>
+          </w:tcPr>
+          <w:p>
+            <w:pPr>
+              <w:spacing w:after="160" w:line="278" w:lineRule="auto"/>
+            </w:pPr>
+            <w:r>
+              <w:t>Azure Service Bus (Encrypted)</w:t>
+            </w:r>
+          </w:p>
+        </w:tc>
+      </w:tr>
+      <w:tr>
+        <w:tc>
+          <w:tcPr>
+            <w:tcW w:w="0" w:type="auto"/>
+            <w:hideMark/>
+          </w:tcPr>
+          <w:p>
+            <w:pPr>
+              <w:spacing w:after="160" w:line="278" w:lineRule="auto"/>
+            </w:pPr>
+            <w:r>
+              <w:rPr>
+                <w:b/>
+                <w:bCs/>
+              </w:rPr>
+              <w:t>Frontend</w:t>
+            </w:r>
+          </w:p>
+        </w:tc>
+        <w:tc>
+          <w:tcPr>
+            <w:tcW w:w="0" w:type="auto"/>
+            <w:hideMark/>
+          </w:tcPr>
+          <w:p>
+            <w:pPr>
+              <w:spacing w:after="160" w:line="278" w:lineRule="auto"/>
+            </w:pPr>
+            <w:r>
+              <w:t>React (localhost)</w:t>
+            </w:r>
+          </w:p>
+        </w:tc>
+        <w:tc>
+          <w:tcPr>
+            <w:tcW w:w="0" w:type="auto"/>
+            <w:hideMark/>
+          </w:tcPr>
+          <w:p>
+            <w:pPr>
+              <w:spacing w:after="160" w:line="278" w:lineRule="auto"/>
+            </w:pPr>
+            <w:r>
+              <w:t>React (Hosted on Azure Static Web Apps)</w:t>
+            </w:r>
+          </w:p>
+        </w:tc>
+      </w:tr>
+    </w:tbl>
+    <w:p/>
+    <w:p>
+      <w:r>
+        <w:t>Here is the deep-dive into the five "Pillars" of Azure IoT Hub.</w:t>
+      </w:r>
+    </w:p>
+    <w:p>
+      <w:pPr>
+        <w:rPr>
+          <w:b/>
+          <w:bCs/>
+        </w:rPr>
+      </w:pPr>
+      <w:r>
+        <w:rPr>
+          <w:b/>
+          <w:bCs/>
+        </w:rPr>
+        <w:t>1. The Gateway: Bi-Directional Communication</w:t>
+      </w:r>
+    </w:p>
+    <w:p>
+      <w:r>
+        <w:t>Most IoT systems only "listen" to sensors. IoT Hub is built for a two-way conversation.</w:t>
+      </w:r>
+    </w:p>
+    <w:p>
+      <w:r>
+        <w:lastRenderedPageBreak/>
+        <w:t xml:space="preserve">Device-to-Cloud (Telemetry): This is what you are doing now. The sensor sends battery level, valve status, etc. IoT Hub can </w:t>
+      </w:r>
+      <w:proofErr w:type="spellStart"/>
+      <w:r>
+        <w:t>ingest</w:t>
+      </w:r>
+      <w:proofErr w:type="spellEnd"/>
+      <w:r>
+        <w:t xml:space="preserve"> millions of these events per second.</w:t>
+      </w:r>
+    </w:p>
+    <w:p>
+      <w:r>
+        <w:t>Cloud-to-Device (Commands): This is the "3.0" power. From your React dashboard, you could send a command through IoT Hub to a specific Pot: "Reset your internal counter" or "Close the valve now." IoT Hub handles the delivery, even if the device is currently offline (it queues the message).</w:t>
+      </w:r>
+    </w:p>
+    <w:p>
+      <w:pPr>
+        <w:rPr>
+          <w:b/>
+          <w:bCs/>
+        </w:rPr>
+      </w:pPr>
+      <w:r>
+        <w:rPr>
+          <w:b/>
+          <w:bCs/>
+        </w:rPr>
+        <w:t>2. The Identity Registry: Individual Security</w:t>
+      </w:r>
+    </w:p>
+    <w:p>
+      <w:r>
+        <w:t xml:space="preserve">In your current setup, </w:t>
+      </w:r>
+      <w:proofErr w:type="spellStart"/>
+      <w:r>
+        <w:t>ChirpStack</w:t>
+      </w:r>
+      <w:proofErr w:type="spellEnd"/>
+      <w:r>
+        <w:t xml:space="preserve"> handles the security. In Azure, every single Pot gets its own "Passport."</w:t>
+      </w:r>
+    </w:p>
+    <w:p>
+      <w:r>
+        <w:t>Per-Device Keys: Every device has a unique ID and a unique security key (or X.509 certificate).</w:t>
+      </w:r>
+    </w:p>
+    <w:p>
+      <w:r>
+        <w:t>The "Kill Switch": If "Pot #45" in Dubai is tampered with, you can disable its individual identity in the IoT Hub registry. The other 659 pots remain safe. You can't do this easily with a single global MQTT password.</w:t>
+      </w:r>
+    </w:p>
+    <w:p>
+      <w:pPr>
+        <w:rPr>
+          <w:b/>
+          <w:bCs/>
+        </w:rPr>
+      </w:pPr>
+      <w:r>
+        <w:rPr>
+          <w:b/>
+          <w:bCs/>
+        </w:rPr>
+        <w:t>3. The "Device Twin": The Digital Ghost</w:t>
+      </w:r>
+    </w:p>
+    <w:p>
+      <w:r>
+        <w:t>This is the most powerful "Raw Logic" feature of IoT Hub. Every physical Pot has a Digital Twin (a JSON file) living in the Azure cloud.</w:t>
+      </w:r>
+    </w:p>
+    <w:p>
+      <w:r>
+        <w:t>Desired vs. Reported:</w:t>
+      </w:r>
+    </w:p>
+    <w:p>
+      <w:r>
+        <w:t>The Physical Pot reports: "My valve is OPEN."</w:t>
+      </w:r>
+    </w:p>
+    <w:p>
+      <w:r>
+        <w:t>The Cloud (You) set a desired state: "I want the valve CLOSED."</w:t>
+      </w:r>
+    </w:p>
+    <w:p>
+      <w:r>
+        <w:t>The Sync: IoT Hub tracks the difference. The next time the Pot wakes up to send an uplink, IoT Hub automatically tells it: "Hey, your twin says you should be closed. Please close now."</w:t>
+      </w:r>
+    </w:p>
+    <w:p>
+      <w:r>
+        <w:t xml:space="preserve">Why for </w:t>
+      </w:r>
+      <w:proofErr w:type="spellStart"/>
+      <w:r>
+        <w:t>Vaculink</w:t>
+      </w:r>
+      <w:proofErr w:type="spellEnd"/>
+      <w:r>
+        <w:t>? You can check the "Twin" in your React app to see the last known state of a device without even waking up the real sensor. It’s like a "Cloud Cache" of the hardware.</w:t>
+      </w:r>
+    </w:p>
+    <w:p>
+      <w:pPr>
+        <w:rPr>
+          <w:b/>
+          <w:bCs/>
+        </w:rPr>
+      </w:pPr>
+      <w:r>
+        <w:rPr>
+          <w:b/>
+          <w:bCs/>
+        </w:rPr>
+        <w:t>4. Message Routing: The "Smart Traffic Cop"</w:t>
+      </w:r>
+    </w:p>
+    <w:p>
+      <w:r>
+        <w:t>In Node-RED, you manually draw wires to different nodes. In IoT Hub, you use Queries.</w:t>
+      </w:r>
+    </w:p>
+    <w:p>
+      <w:r>
+        <w:t>The Logic: You can set a rule: "If temperature &gt; 50°C, send this message to the 'Emergency Email' service. If not, just send it to the 'History Database'."</w:t>
+      </w:r>
+    </w:p>
+    <w:p>
+      <w:r>
+        <w:t>Endpoints: You can route data to:</w:t>
+      </w:r>
+    </w:p>
+    <w:p>
+      <w:r>
+        <w:t>Azure Functions: (To run custom logic, replacing your Node-RED functions).</w:t>
+      </w:r>
+    </w:p>
+    <w:p>
+      <w:r>
+        <w:lastRenderedPageBreak/>
+        <w:t>Blob Storage: (For long-term logging of years of data).</w:t>
+      </w:r>
+    </w:p>
+    <w:p>
+      <w:r>
+        <w:t>Service Bus: (To trigger other enterprise apps).</w:t>
+      </w:r>
+    </w:p>
+    <w:p>
+      <w:pPr>
+        <w:rPr>
+          <w:b/>
+          <w:bCs/>
+        </w:rPr>
+      </w:pPr>
+      <w:r>
+        <w:rPr>
+          <w:b/>
+          <w:bCs/>
+        </w:rPr>
+        <w:t>5. DPS (Device Provisioning Service): Mass Deployment</w:t>
+      </w:r>
+    </w:p>
+    <w:p>
+      <w:r>
+        <w:t>Venkat sir mentioned moving 50 nodes to UAE and 610 to Maldives. Doing this manually is a nightmare.</w:t>
+      </w:r>
+    </w:p>
+    <w:p>
+      <w:r>
+        <w:t>Zero-Touch Provisioning: With DPS, you can ship 1,000 sensors to a project. When the technician turns them on, they "call home" to a global Azure address. DPS automatically recognizes them and assigns them to the correct IoT Hub (UAE or Maldives) based on their serial numbers. No manual configuration needed in the field.</w:t>
+      </w:r>
+    </w:p>
+    <w:p>
+      <w:pPr>
+        <w:rPr>
+          <w:b/>
+          <w:bCs/>
+        </w:rPr>
+      </w:pPr>
+      <w:r>
+        <w:rPr>
+          <w:b/>
+          <w:bCs/>
+        </w:rPr>
+        <w:t>How this replaces your current "</w:t>
+      </w:r>
+      <w:proofErr w:type="spellStart"/>
+      <w:r>
+        <w:rPr>
+          <w:b/>
+          <w:bCs/>
+        </w:rPr>
+        <w:t>Vaculink</w:t>
+      </w:r>
+      <w:proofErr w:type="spellEnd"/>
+      <w:r>
+        <w:rPr>
+          <w:b/>
+          <w:bCs/>
+        </w:rPr>
+        <w:t xml:space="preserve"> 3.0" Stack:</w:t>
+      </w:r>
+    </w:p>
+    <w:tbl>
+      <w:tblPr>
+        <w:tblStyle w:val="TableGrid"/>
+        <w:tblW w:w="0" w:type="auto"/>
+        <w:tblLook w:val="04A0" w:firstRow="1" w:lastRow="0" w:firstColumn="1" w:lastColumn="0" w:noHBand="0" w:noVBand="1"/>
+      </w:tblPr>
+      <w:tblGrid>
+        <w:gridCol w:w="1558"/>
+        <w:gridCol w:w="2939"/>
+        <w:gridCol w:w="4203"/>
+      </w:tblGrid>
+      <w:tr>
+        <w:tc>
+          <w:tcPr>
+            <w:tcW w:w="0" w:type="auto"/>
+            <w:hideMark/>
+          </w:tcPr>
+          <w:p>
+            <w:pPr>
+              <w:spacing w:after="160" w:line="278" w:lineRule="auto"/>
+              <w:rPr>
+                <w:b/>
+                <w:bCs/>
+              </w:rPr>
+            </w:pPr>
+            <w:r>
+              <w:rPr>
+                <w:b/>
+                <w:bCs/>
+              </w:rPr>
+              <w:t>Current Layer</w:t>
+            </w:r>
+          </w:p>
+        </w:tc>
+        <w:tc>
+          <w:tcPr>
+            <w:tcW w:w="0" w:type="auto"/>
+            <w:hideMark/>
+          </w:tcPr>
+          <w:p>
+            <w:pPr>
+              <w:spacing w:after="160" w:line="278" w:lineRule="auto"/>
+              <w:rPr>
+                <w:b/>
+                <w:bCs/>
+              </w:rPr>
+            </w:pPr>
+            <w:r>
+              <w:rPr>
+                <w:b/>
+                <w:bCs/>
+              </w:rPr>
+              <w:t>Current Tech</w:t>
+            </w:r>
+          </w:p>
+        </w:tc>
+        <w:tc>
+          <w:tcPr>
+            <w:tcW w:w="0" w:type="auto"/>
+            <w:hideMark/>
+          </w:tcPr>
+          <w:p>
+            <w:pPr>
+              <w:spacing w:after="160" w:line="278" w:lineRule="auto"/>
+              <w:rPr>
+                <w:b/>
+                <w:bCs/>
+              </w:rPr>
+            </w:pPr>
+            <w:r>
+              <w:rPr>
+                <w:b/>
+                <w:bCs/>
+              </w:rPr>
+              <w:t>Azure IoT Hub Replacement</w:t>
+            </w:r>
+          </w:p>
+        </w:tc>
+      </w:tr>
+      <w:tr>
+        <w:tc>
+          <w:tcPr>
+            <w:tcW w:w="0" w:type="auto"/>
+            <w:hideMark/>
+          </w:tcPr>
+          <w:p>
+            <w:pPr>
+              <w:spacing w:after="160" w:line="278" w:lineRule="auto"/>
+            </w:pPr>
+            <w:r>
+              <w:rPr>
+                <w:b/>
+                <w:bCs/>
+              </w:rPr>
+              <w:t>Connectivity</w:t>
+            </w:r>
+          </w:p>
+        </w:tc>
+        <w:tc>
+          <w:tcPr>
+            <w:tcW w:w="0" w:type="auto"/>
+            <w:hideMark/>
+          </w:tcPr>
+          <w:p>
+            <w:pPr>
+              <w:spacing w:after="160" w:line="278" w:lineRule="auto"/>
+            </w:pPr>
+            <w:r>
+              <w:t xml:space="preserve">LoRa Plus / </w:t>
+            </w:r>
+            <w:proofErr w:type="spellStart"/>
+            <w:r>
+              <w:t>ChirpStack</w:t>
+            </w:r>
+            <w:proofErr w:type="spellEnd"/>
+          </w:p>
+        </w:tc>
+        <w:tc>
+          <w:tcPr>
+            <w:tcW w:w="0" w:type="auto"/>
+            <w:hideMark/>
+          </w:tcPr>
+          <w:p>
+            <w:pPr>
+              <w:spacing w:after="160" w:line="278" w:lineRule="auto"/>
+            </w:pPr>
+            <w:r>
+              <w:t>Azure IoT Hub (via LoRa Bridge)</w:t>
+            </w:r>
+          </w:p>
+        </w:tc>
+      </w:tr>
+      <w:tr>
+        <w:tc>
+          <w:tcPr>
+            <w:tcW w:w="0" w:type="auto"/>
+            <w:hideMark/>
+          </w:tcPr>
+          <w:p>
+            <w:pPr>
+              <w:spacing w:after="160" w:line="278" w:lineRule="auto"/>
+            </w:pPr>
+            <w:r>
+              <w:rPr>
+                <w:b/>
+                <w:bCs/>
+              </w:rPr>
+              <w:t>Logic</w:t>
+            </w:r>
+          </w:p>
+        </w:tc>
+        <w:tc>
+          <w:tcPr>
+            <w:tcW w:w="0" w:type="auto"/>
+            <w:hideMark/>
+          </w:tcPr>
+          <w:p>
+            <w:pPr>
+              <w:spacing w:after="160" w:line="278" w:lineRule="auto"/>
+            </w:pPr>
+            <w:r>
+              <w:t>Node-RED (Function Nodes)</w:t>
+            </w:r>
+          </w:p>
+        </w:tc>
+        <w:tc>
+          <w:tcPr>
+            <w:tcW w:w="0" w:type="auto"/>
+            <w:hideMark/>
+          </w:tcPr>
+          <w:p>
+            <w:pPr>
+              <w:spacing w:after="160" w:line="278" w:lineRule="auto"/>
+            </w:pPr>
+            <w:r>
+              <w:t>Azure Functions / Stream Analytics</w:t>
+            </w:r>
+          </w:p>
+        </w:tc>
+      </w:tr>
+      <w:tr>
+        <w:tc>
+          <w:tcPr>
+            <w:tcW w:w="0" w:type="auto"/>
+            <w:hideMark/>
+          </w:tcPr>
+          <w:p>
+            <w:pPr>
+              <w:spacing w:after="160" w:line="278" w:lineRule="auto"/>
+            </w:pPr>
+            <w:r>
+              <w:rPr>
+                <w:b/>
+                <w:bCs/>
+              </w:rPr>
+              <w:t>Memory</w:t>
+            </w:r>
+          </w:p>
+        </w:tc>
+        <w:tc>
+          <w:tcPr>
+            <w:tcW w:w="0" w:type="auto"/>
+            <w:hideMark/>
+          </w:tcPr>
+          <w:p>
+            <w:pPr>
+              <w:spacing w:after="160" w:line="278" w:lineRule="auto"/>
+            </w:pPr>
+            <w:r>
+              <w:t>Global Variables (RAM)</w:t>
+            </w:r>
+          </w:p>
+        </w:tc>
+        <w:tc>
+          <w:tcPr>
+            <w:tcW w:w="0" w:type="auto"/>
+            <w:hideMark/>
+          </w:tcPr>
+          <w:p>
+            <w:pPr>
+              <w:spacing w:after="160" w:line="278" w:lineRule="auto"/>
+            </w:pPr>
+            <w:r>
+              <w:t>Device Twins (Persistent JSON)</w:t>
+            </w:r>
+          </w:p>
+        </w:tc>
+      </w:tr>
+      <w:tr>
+        <w:tc>
+          <w:tcPr>
+            <w:tcW w:w="0" w:type="auto"/>
+            <w:hideMark/>
+          </w:tcPr>
+          <w:p>
+            <w:pPr>
+              <w:spacing w:after="160" w:line="278" w:lineRule="auto"/>
+            </w:pPr>
+            <w:r>
+              <w:rPr>
+                <w:b/>
+                <w:bCs/>
+              </w:rPr>
+              <w:t>Tunnel</w:t>
+            </w:r>
+          </w:p>
+        </w:tc>
+        <w:tc>
+          <w:tcPr>
+            <w:tcW w:w="0" w:type="auto"/>
+            <w:hideMark/>
+          </w:tcPr>
+          <w:p>
+            <w:pPr>
+              <w:spacing w:after="160" w:line="278" w:lineRule="auto"/>
+            </w:pPr>
+            <w:proofErr w:type="spellStart"/>
+            <w:r>
+              <w:t>ngrok</w:t>
+            </w:r>
+            <w:proofErr w:type="spellEnd"/>
+          </w:p>
+        </w:tc>
+        <w:tc>
+          <w:tcPr>
+            <w:tcW w:w="0" w:type="auto"/>
+            <w:hideMark/>
+          </w:tcPr>
+          <w:p>
+            <w:pPr>
+              <w:spacing w:after="160" w:line="278" w:lineRule="auto"/>
+            </w:pPr>
+            <w:r>
+              <w:t>Azure Service Bus (Encrypted)</w:t>
+            </w:r>
+          </w:p>
+        </w:tc>
+      </w:tr>
+      <w:tr>
+        <w:tc>
+          <w:tcPr>
+            <w:tcW w:w="0" w:type="auto"/>
+            <w:hideMark/>
+          </w:tcPr>
+          <w:p>
+            <w:pPr>
+              <w:spacing w:after="160" w:line="278" w:lineRule="auto"/>
+            </w:pPr>
+            <w:r>
+              <w:rPr>
+                <w:b/>
+                <w:bCs/>
+              </w:rPr>
+              <w:t>Frontend</w:t>
+            </w:r>
+          </w:p>
+        </w:tc>
+        <w:tc>
+          <w:tcPr>
+            <w:tcW w:w="0" w:type="auto"/>
+            <w:hideMark/>
+          </w:tcPr>
+          <w:p>
+            <w:pPr>
+              <w:spacing w:after="160" w:line="278" w:lineRule="auto"/>
+            </w:pPr>
+            <w:r>
+              <w:t>React (localhost)</w:t>
+            </w:r>
+          </w:p>
+        </w:tc>
+        <w:tc>
+          <w:tcPr>
+            <w:tcW w:w="0" w:type="auto"/>
+            <w:hideMark/>
+          </w:tcPr>
+          <w:p>
+            <w:pPr>
+              <w:spacing w:after="160" w:line="278" w:lineRule="auto"/>
+            </w:pPr>
+            <w:r>
+              <w:t>React (Hosted on Azure Static Web Apps)</w:t>
+            </w:r>
+          </w:p>
+        </w:tc>
+      </w:tr>
+    </w:tbl>
+    <w:p/>
     <w:p/>
     <w:p/>
     <w:sectPr>
@@ -2010,6 +3166,25 @@
       <w:u w:val="single"/>
     </w:rPr>
   </w:style>
+  <w:style w:type="table" w:styleId="TableGrid">
+    <w:name w:val="Table Grid"/>
+    <w:basedOn w:val="TableNormal"/>
+    <w:uiPriority w:val="39"/>
+    <w:rsid w:val="00BF21E6"/>
+    <w:pPr>
+      <w:spacing w:after="0" w:line="240" w:lineRule="auto"/>
+    </w:pPr>
+    <w:tblPr>
+      <w:tblBorders>
+        <w:top w:val="single" w:sz="4" w:space="0" w:color="auto"/>
+        <w:left w:val="single" w:sz="4" w:space="0" w:color="auto"/>
+        <w:bottom w:val="single" w:sz="4" w:space="0" w:color="auto"/>
+        <w:right w:val="single" w:sz="4" w:space="0" w:color="auto"/>
+        <w:insideH w:val="single" w:sz="4" w:space="0" w:color="auto"/>
+        <w:insideV w:val="single" w:sz="4" w:space="0" w:color="auto"/>
+      </w:tblBorders>
+    </w:tblPr>
+  </w:style>
 </w:styles>
 </file>
 
